--- a/Exp1/exp1.docx
+++ b/Exp1/exp1.docx
@@ -395,7 +395,43 @@
                 <w:b/>
                 <w:bCs/>
               </w:rPr>
-              <w:t>To Study of open source UX tools (Justinmind Prototype, Pidoco,</w:t>
+              <w:t>To Study of open source UX tools (</w:t>
+            </w:r>
+            <w:proofErr w:type="spellStart"/>
+            <w:r>
+              <w:rPr>
+                <w:rFonts w:ascii="Comic Sans MS" w:eastAsia="Times New Roman" w:hAnsi="Comic Sans MS" w:cs="Times New Roman"/>
+                <w:b/>
+                <w:bCs/>
+              </w:rPr>
+              <w:t>Justinmind</w:t>
+            </w:r>
+            <w:proofErr w:type="spellEnd"/>
+            <w:r>
+              <w:rPr>
+                <w:rFonts w:ascii="Comic Sans MS" w:eastAsia="Times New Roman" w:hAnsi="Comic Sans MS" w:cs="Times New Roman"/>
+                <w:b/>
+                <w:bCs/>
+              </w:rPr>
+              <w:t xml:space="preserve"> Prototype, </w:t>
+            </w:r>
+            <w:proofErr w:type="spellStart"/>
+            <w:r>
+              <w:rPr>
+                <w:rFonts w:ascii="Comic Sans MS" w:eastAsia="Times New Roman" w:hAnsi="Comic Sans MS" w:cs="Times New Roman"/>
+                <w:b/>
+                <w:bCs/>
+              </w:rPr>
+              <w:t>Pidoco</w:t>
+            </w:r>
+            <w:proofErr w:type="spellEnd"/>
+            <w:r>
+              <w:rPr>
+                <w:rFonts w:ascii="Comic Sans MS" w:eastAsia="Times New Roman" w:hAnsi="Comic Sans MS" w:cs="Times New Roman"/>
+                <w:b/>
+                <w:bCs/>
+              </w:rPr>
+              <w:t>,</w:t>
             </w:r>
             <w:r>
               <w:rPr>
@@ -832,19 +868,7 @@
               <w:rPr>
                 <w:rFonts w:ascii="Comic Sans MS" w:eastAsia="Times New Roman" w:hAnsi="Comic Sans MS" w:cs="Times New Roman"/>
               </w:rPr>
-              <w:t>Identify interactive elements like buttons, links, or input fields on each screen.</w:t>
-            </w:r>
-            <w:r>
-              <w:rPr>
-                <w:rFonts w:ascii="Comic Sans MS" w:eastAsia="Times New Roman" w:hAnsi="Comic Sans MS" w:cs="Times New Roman"/>
-              </w:rPr>
-              <w:t xml:space="preserve"> </w:t>
-            </w:r>
-            <w:r>
-              <w:rPr>
-                <w:rFonts w:ascii="Comic Sans MS" w:eastAsia="Times New Roman" w:hAnsi="Comic Sans MS" w:cs="Times New Roman"/>
-              </w:rPr>
-              <w:t>Customize these elements using Figma's design tools.</w:t>
+              <w:t>Identify interactive elements like buttons, links, or input fields on each screen. Customize these elements using Figma's design tools.</w:t>
             </w:r>
           </w:p>
           <w:p>
@@ -1251,6 +1275,48 @@
               </w:rPr>
             </w:pPr>
           </w:p>
+          <w:p>
+            <w:pPr>
+              <w:spacing w:line="240" w:lineRule="auto"/>
+              <w:rPr>
+                <w:rFonts w:ascii="Comic Sans MS" w:eastAsia="Times New Roman" w:hAnsi="Comic Sans MS" w:cs="Times New Roman"/>
+                <w:b/>
+              </w:rPr>
+            </w:pPr>
+            <w:r>
+              <w:rPr>
+                <w:rFonts w:ascii="Comic Sans MS" w:eastAsia="Times New Roman" w:hAnsi="Comic Sans MS" w:cs="Times New Roman"/>
+                <w:b/>
+              </w:rPr>
+              <w:t>Figma File Link:</w:t>
+            </w:r>
+          </w:p>
+          <w:p>
+            <w:pPr>
+              <w:spacing w:line="240" w:lineRule="auto"/>
+              <w:rPr>
+                <w:rFonts w:ascii="Comic Sans MS" w:eastAsia="Times New Roman" w:hAnsi="Comic Sans MS" w:cs="Times New Roman"/>
+                <w:b/>
+              </w:rPr>
+            </w:pPr>
+            <w:hyperlink r:id="rId9" w:history="1">
+              <w:r>
+                <w:rPr>
+                  <w:rStyle w:val="Hyperlink"/>
+                  <w:rFonts w:ascii="Comic Sans MS" w:eastAsia="Times New Roman" w:hAnsi="Comic Sans MS" w:cs="Times New Roman"/>
+                  <w:b/>
+                </w:rPr>
+                <w:t>https://www.figma.com/file/7lkiKavEQ3DFPKCgB2QgQK/HMI-Experiment-1?type=design&amp;node-id=0%3A1&amp;mode=design&amp;t=28LaOgNV6S1EtdKJ-1</w:t>
+              </w:r>
+            </w:hyperlink>
+            <w:r>
+              <w:rPr>
+                <w:rFonts w:ascii="Comic Sans MS" w:eastAsia="Times New Roman" w:hAnsi="Comic Sans MS" w:cs="Times New Roman"/>
+                <w:b/>
+              </w:rPr>
+              <w:t xml:space="preserve"> </w:t>
+            </w:r>
+          </w:p>
         </w:tc>
       </w:tr>
       <w:tr>
@@ -1308,7 +1374,35 @@
               <w:rPr>
                 <w:rFonts w:ascii="Comic Sans MS" w:eastAsia="Times New Roman" w:hAnsi="Comic Sans MS" w:cs="Times New Roman"/>
               </w:rPr>
-              <w:t>In this experiment, we learned about the various platforms available for UI designing. We did a comparison between all of them and found Figma as the all-round best option for beginners. We also learned how to create prototypes for a website in bpth Figma and Justinmind.</w:t>
+              <w:t xml:space="preserve">In this experiment, we learned about the various platforms available for UI designing. We did a comparison between all of them and found Figma as the all-round best option for beginners. We also learned how to create prototypes for a website in </w:t>
+            </w:r>
+            <w:proofErr w:type="spellStart"/>
+            <w:r>
+              <w:rPr>
+                <w:rFonts w:ascii="Comic Sans MS" w:eastAsia="Times New Roman" w:hAnsi="Comic Sans MS" w:cs="Times New Roman"/>
+              </w:rPr>
+              <w:t>bpth</w:t>
+            </w:r>
+            <w:proofErr w:type="spellEnd"/>
+            <w:r>
+              <w:rPr>
+                <w:rFonts w:ascii="Comic Sans MS" w:eastAsia="Times New Roman" w:hAnsi="Comic Sans MS" w:cs="Times New Roman"/>
+              </w:rPr>
+              <w:t xml:space="preserve"> Figma and </w:t>
+            </w:r>
+            <w:proofErr w:type="spellStart"/>
+            <w:r>
+              <w:rPr>
+                <w:rFonts w:ascii="Comic Sans MS" w:eastAsia="Times New Roman" w:hAnsi="Comic Sans MS" w:cs="Times New Roman"/>
+              </w:rPr>
+              <w:t>Justinmind</w:t>
+            </w:r>
+            <w:proofErr w:type="spellEnd"/>
+            <w:r>
+              <w:rPr>
+                <w:rFonts w:ascii="Comic Sans MS" w:eastAsia="Times New Roman" w:hAnsi="Comic Sans MS" w:cs="Times New Roman"/>
+              </w:rPr>
+              <w:t>.</w:t>
             </w:r>
           </w:p>
         </w:tc>
@@ -1322,7 +1416,7 @@
       </w:pPr>
     </w:p>
     <w:sectPr>
-      <w:footerReference w:type="default" r:id="rId9"/>
+      <w:footerReference w:type="default" r:id="rId10"/>
       <w:pgSz w:w="12240" w:h="15840"/>
       <w:pgMar w:top="1440" w:right="1440" w:bottom="1440" w:left="1440" w:header="0" w:footer="0" w:gutter="0"/>
       <w:pgNumType w:start="1"/>
@@ -2185,6 +2279,29 @@
       <w:lang w:val="en" w:eastAsia="zh-CN" w:bidi="hi-IN"/>
     </w:rPr>
   </w:style>
+  <w:style w:type="character" w:styleId="Hyperlink">
+    <w:name w:val="Hyperlink"/>
+    <w:basedOn w:val="DefaultParagraphFont"/>
+    <w:uiPriority w:val="99"/>
+    <w:unhideWhenUsed/>
+    <w:rsid w:val="00F160F7"/>
+    <w:rPr>
+      <w:color w:val="0563C1" w:themeColor="hyperlink"/>
+      <w:u w:val="single"/>
+    </w:rPr>
+  </w:style>
+  <w:style w:type="character" w:styleId="UnresolvedMention">
+    <w:name w:val="Unresolved Mention"/>
+    <w:basedOn w:val="DefaultParagraphFont"/>
+    <w:uiPriority w:val="99"/>
+    <w:semiHidden/>
+    <w:unhideWhenUsed/>
+    <w:rsid w:val="00F160F7"/>
+    <w:rPr>
+      <w:color w:val="605E5C"/>
+      <w:shd w:val="clear" w:color="auto" w:fill="E1DFDD"/>
+    </w:rPr>
+  </w:style>
 </w:styles>
 </file>
 
